--- a/Factions/Space Marines/Space Marines - Ravenguard.docx
+++ b/Factions/Space Marines/Space Marines - Ravenguard.docx
@@ -32,6 +32,25 @@
         <w:t>Special Rules</w:t>
       </w:r>
       <w:bookmarkEnd w:id="0"/>
+    </w:p>
+    <w:p>
+      <w:pPr>
+        <w:pStyle w:val="UniqueHeader"/>
+      </w:pPr>
+      <w:r>
+        <w:t>Raven Guard</w:t>
+      </w:r>
+    </w:p>
+    <w:p>
+      <w:r>
+        <w:t xml:space="preserve">Raven Guard Squads are highly mobile and stealthy. Because of their combat doctrine, they </w:t>
+      </w:r>
+      <w:r>
+        <w:t>can</w:t>
+      </w:r>
+      <w:r>
+        <w:t>’t use Terminators or Dreadnaughts.</w:t>
+      </w:r>
     </w:p>
     <w:p>
       <w:pPr>
@@ -74,10 +93,19 @@
         <w:t xml:space="preserve">Raven Guards are exceptionally trained in stealth combat, being able to slip through the shadows unseen. While a Raven Guard unit is within 5cm of a Cover, enemy units need to be within 20cm to see the Raven Guard. Units further away than that can’t see the Raven Guard. </w:t>
       </w:r>
       <w:r>
-        <w:t>For a Raven Guard Commander, this distance is reduced to 10cm.</w:t>
+        <w:t xml:space="preserve">For a Raven Guard </w:t>
       </w:r>
       <w:bookmarkStart w:id="1" w:name="_GoBack"/>
+      <w:r>
+        <w:rPr>
+          <w:i/>
+        </w:rPr>
+        <w:t>Commander</w:t>
+      </w:r>
       <w:bookmarkEnd w:id="1"/>
+      <w:r>
+        <w:t>, this distance is reduced to 10cm.</w:t>
+      </w:r>
     </w:p>
     <w:sectPr>
       <w:pgSz w:w="12240" w:h="15840"/>
@@ -1902,7 +1930,7 @@
 </file>
 
 <file path=customXml/itemProps1.xml><?xml version="1.0" encoding="utf-8"?>
-<ds:datastoreItem xmlns:ds="http://schemas.openxmlformats.org/officeDocument/2006/customXml" ds:itemID="{D0A2E01A-B7AE-4797-B43D-930D0C8E10C8}">
+<ds:datastoreItem xmlns:ds="http://schemas.openxmlformats.org/officeDocument/2006/customXml" ds:itemID="{2AA9F5B4-8029-43EC-9F45-CB8171830C65}">
   <ds:schemaRefs>
     <ds:schemaRef ds:uri="http://schemas.openxmlformats.org/officeDocument/2006/bibliography"/>
   </ds:schemaRefs>

--- a/Factions/Space Marines/Space Marines - Ravenguard.docx
+++ b/Factions/Space Marines/Space Marines - Ravenguard.docx
@@ -64,12 +64,14 @@
       <w:r>
         <w:t xml:space="preserve">All units automatically get a Jump Pack (+10cm on </w:t>
       </w:r>
+      <w:bookmarkStart w:id="1" w:name="_GoBack"/>
       <w:r>
         <w:rPr>
           <w:i/>
         </w:rPr>
-        <w:t>Moving</w:t>
+        <w:t>Running</w:t>
       </w:r>
+      <w:bookmarkEnd w:id="1"/>
       <w:r>
         <w:t xml:space="preserve">) </w:t>
       </w:r>
@@ -95,14 +97,12 @@
       <w:r>
         <w:t xml:space="preserve">For a Raven Guard </w:t>
       </w:r>
-      <w:bookmarkStart w:id="1" w:name="_GoBack"/>
       <w:r>
         <w:rPr>
           <w:i/>
         </w:rPr>
         <w:t>Commander</w:t>
       </w:r>
-      <w:bookmarkEnd w:id="1"/>
       <w:r>
         <w:t>, this distance is reduced to 10cm.</w:t>
       </w:r>
@@ -1930,7 +1930,7 @@
 </file>
 
 <file path=customXml/itemProps1.xml><?xml version="1.0" encoding="utf-8"?>
-<ds:datastoreItem xmlns:ds="http://schemas.openxmlformats.org/officeDocument/2006/customXml" ds:itemID="{2AA9F5B4-8029-43EC-9F45-CB8171830C65}">
+<ds:datastoreItem xmlns:ds="http://schemas.openxmlformats.org/officeDocument/2006/customXml" ds:itemID="{B8F8B9C5-0F2A-4C55-AD54-CB067678E647}">
   <ds:schemaRefs>
     <ds:schemaRef ds:uri="http://schemas.openxmlformats.org/officeDocument/2006/bibliography"/>
   </ds:schemaRefs>
